--- a/trunk/web/uploads/agreements/Maxim- LEGAL WATCH dicta.docx
+++ b/trunk/web/uploads/agreements/Maxim- LEGAL WATCH dicta.docx
@@ -1,6 +1,6 @@
 
 <file path=word/document.xml><?xml version="1.0" encoding="utf-8"?>
-<w:document xmlns:wpc="http://schemas.microsoft.com/office/word/2010/wordprocessingCanvas" xmlns:mo="http://schemas.microsoft.com/office/mac/office/2008/main" xmlns:mc="http://schemas.openxmlformats.org/markup-compatibility/2006" xmlns:mv="urn:schemas-microsoft-com:mac:vml" xmlns:o="urn:schemas-microsoft-com:office:office" xmlns:r="http://schemas.openxmlformats.org/officeDocument/2006/relationships" xmlns:m="http://schemas.openxmlformats.org/officeDocument/2006/math" xmlns:v="urn:schemas-microsoft-com:vml" xmlns:wp14="http://schemas.microsoft.com/office/word/2010/wordprocessingDrawing" xmlns:wp="http://schemas.openxmlformats.org/drawingml/2006/wordprocessingDrawing" xmlns:w10="urn:schemas-microsoft-com:office:word" xmlns:w="http://schemas.openxmlformats.org/wordprocessingml/2006/main" xmlns:w14="http://schemas.microsoft.com/office/word/2010/wordml" xmlns:wpg="http://schemas.microsoft.com/office/word/2010/wordprocessingGroup" xmlns:wpi="http://schemas.microsoft.com/office/word/2010/wordprocessingInk" xmlns:wne="http://schemas.microsoft.com/office/word/2006/wordml" xmlns:wps="http://schemas.microsoft.com/office/word/2010/wordprocessingShape" mc:Ignorable="w14 wp14">
+<w:document xmlns:ve="http://schemas.openxmlformats.org/markup-compatibility/2006" xmlns:o="urn:schemas-microsoft-com:office:office" xmlns:r="http://schemas.openxmlformats.org/officeDocument/2006/relationships" xmlns:m="http://schemas.openxmlformats.org/officeDocument/2006/math" xmlns:v="urn:schemas-microsoft-com:vml" xmlns:wp="http://schemas.openxmlformats.org/drawingml/2006/wordprocessingDrawing" xmlns:w10="urn:schemas-microsoft-com:office:word" xmlns:w="http://schemas.openxmlformats.org/wordprocessingml/2006/main" xmlns:wne="http://schemas.microsoft.com/office/word/2006/wordml">
   <w:body>
     <w:p>
       <w:pPr>
@@ -67,8 +67,9 @@
           <w:szCs w:val="20"/>
           <w:highlight w:val="yellow"/>
         </w:rPr>
-        <w:t xml:space="preserve">. For </w:t>
-      </w:r>
+        <w:t xml:space="preserve">. </w:t>
+      </w:r>
+      <w:proofErr w:type="gramStart"/>
       <w:r>
         <w:rPr>
           <w:i/>
@@ -76,23 +77,26 @@
           <w:szCs w:val="20"/>
           <w:highlight w:val="yellow"/>
         </w:rPr>
-        <w:t xml:space="preserve"> Non </w:t>
-      </w:r>
-      <w:r>
-        <w:rPr>
+        <w:t xml:space="preserve">For </w:t>
+      </w:r>
+      <w:r>
+        <w:rPr>
+          <w:i/>
           <w:sz w:val="20"/>
           <w:szCs w:val="20"/>
           <w:highlight w:val="yellow"/>
         </w:rPr>
-        <w:t>English communicators, please have someone read the two paragraphs below to you, in your language</w:t>
-      </w:r>
-      <w:r>
-        <w:rPr>
+        <w:t xml:space="preserve"> Non</w:t>
+      </w:r>
+      <w:proofErr w:type="gramEnd"/>
+      <w:r>
+        <w:rPr>
+          <w:i/>
           <w:sz w:val="20"/>
           <w:szCs w:val="20"/>
           <w:highlight w:val="yellow"/>
         </w:rPr>
-        <w:t>,</w:t>
+        <w:t xml:space="preserve"> </w:t>
       </w:r>
       <w:r>
         <w:rPr>
@@ -100,297 +104,164 @@
           <w:szCs w:val="20"/>
           <w:highlight w:val="yellow"/>
         </w:rPr>
-        <w:t xml:space="preserve"> and  type questions in English, as answers will be given in English.</w:t>
+        <w:t>English communicators, please have someone read the two paragraphs below to you, in your language</w:t>
       </w:r>
       <w:r>
         <w:rPr>
           <w:sz w:val="20"/>
           <w:szCs w:val="20"/>
+          <w:highlight w:val="yellow"/>
+        </w:rPr>
+        <w:t>,</w:t>
+      </w:r>
+      <w:r>
+        <w:rPr>
+          <w:sz w:val="20"/>
+          <w:szCs w:val="20"/>
+          <w:highlight w:val="yellow"/>
+        </w:rPr>
+        <w:t xml:space="preserve"> and  type questions in English, as answers will be given in English.</w:t>
+      </w:r>
+      <w:r>
+        <w:rPr>
+          <w:sz w:val="20"/>
+          <w:szCs w:val="20"/>
         </w:rPr>
         <w:br/>
       </w:r>
     </w:p>
     <w:p>
       <w:pPr>
-        <w:rPr>
-          <w:b/>
-          <w:sz w:val="24"/>
-          <w:szCs w:val="24"/>
+        <w:jc w:val="both"/>
+        <w:rPr>
+          <w:color w:val="FF4500"/>
           <w:u w:val="single"/>
         </w:rPr>
       </w:pPr>
       <w:r>
         <w:rPr>
-          <w:b/>
-          <w:sz w:val="24"/>
-          <w:szCs w:val="24"/>
+          <w:color w:val="FF4500"/>
           <w:u w:val="single"/>
         </w:rPr>
-        <w:t>This is a facility designed for YOU</w:t>
-      </w:r>
-      <w:r>
-        <w:rPr>
-          <w:b/>
-          <w:sz w:val="24"/>
-          <w:szCs w:val="24"/>
+        <w:t xml:space="preserve">This is a FREE service designed for YOU ONLY, as an existing MAXIM member. If you have prospects who want to make the wise decision to come into MAXIM but are not in yet, they must ask their legal questions through YOU, as we can only advise YOU as a MAXIM member. Furthermore, we are not Formal Legal Advisers and therefore are NOT qualified to opine what the law may happen to be in your particular jurisdiction or Country. Therefore, we disclaim any responsibility as to the accuracy of our responses, despite our careful diligence applied. Please consult your own local practicing Solicitor, Attorney or Advocate for any formal legal advice, at your expense, if you so wish. Lastly, if you are a minor (person below 18), you must have a parent type in the question and give their email for the answer. Our system is designed to automatically check the MAXIM number you give, against the information held against that number, </w:t>
+      </w:r>
+      <w:proofErr w:type="spellStart"/>
+      <w:r>
+        <w:rPr>
+          <w:color w:val="FF4500"/>
           <w:u w:val="single"/>
         </w:rPr>
-        <w:t xml:space="preserve"> ONLY, as an</w:t>
-      </w:r>
-      <w:r>
-        <w:rPr>
-          <w:b/>
-          <w:sz w:val="24"/>
-          <w:szCs w:val="24"/>
+        <w:t>ie</w:t>
+      </w:r>
+      <w:proofErr w:type="spellEnd"/>
+      <w:r>
+        <w:rPr>
+          <w:color w:val="FF4500"/>
           <w:u w:val="single"/>
         </w:rPr>
-        <w:t xml:space="preserve"> existing MAXIM me</w:t>
-      </w:r>
-      <w:r>
-        <w:rPr>
-          <w:b/>
-          <w:sz w:val="24"/>
-          <w:szCs w:val="24"/>
-          <w:u w:val="single"/>
-        </w:rPr>
-        <w:t>mber</w:t>
-      </w:r>
-      <w:r>
-        <w:rPr>
-          <w:b/>
-          <w:sz w:val="24"/>
-          <w:szCs w:val="24"/>
-          <w:u w:val="single"/>
-        </w:rPr>
-        <w:t>. We are not Formal Legal Advisers and therefore</w:t>
-      </w:r>
-      <w:r>
-        <w:rPr>
-          <w:b/>
-          <w:sz w:val="24"/>
-          <w:szCs w:val="24"/>
-          <w:u w:val="single"/>
-        </w:rPr>
-        <w:t xml:space="preserve"> are</w:t>
-      </w:r>
-      <w:r>
-        <w:rPr>
-          <w:b/>
-          <w:sz w:val="24"/>
-          <w:szCs w:val="24"/>
-          <w:u w:val="single"/>
-        </w:rPr>
-        <w:t xml:space="preserve"> NOT qualified to opine </w:t>
-      </w:r>
-      <w:r>
-        <w:rPr>
-          <w:b/>
-          <w:sz w:val="24"/>
-          <w:szCs w:val="24"/>
-          <w:u w:val="single"/>
-        </w:rPr>
-        <w:t xml:space="preserve">what </w:t>
-      </w:r>
-      <w:r>
-        <w:rPr>
-          <w:b/>
-          <w:sz w:val="24"/>
-          <w:szCs w:val="24"/>
-          <w:u w:val="single"/>
-        </w:rPr>
-        <w:t xml:space="preserve">the law </w:t>
-      </w:r>
-      <w:r>
-        <w:rPr>
-          <w:b/>
-          <w:sz w:val="24"/>
-          <w:szCs w:val="24"/>
-          <w:u w:val="single"/>
-        </w:rPr>
-        <w:t xml:space="preserve">may be </w:t>
-      </w:r>
-      <w:r>
-        <w:rPr>
-          <w:b/>
-          <w:sz w:val="24"/>
-          <w:szCs w:val="24"/>
-          <w:u w:val="single"/>
-        </w:rPr>
-        <w:t>in your particular jurisdiction.</w:t>
-      </w:r>
-      <w:r>
-        <w:rPr>
-          <w:b/>
-          <w:sz w:val="24"/>
-          <w:szCs w:val="24"/>
-          <w:u w:val="single"/>
-        </w:rPr>
-        <w:t xml:space="preserve"> Therefore, we disclaim any responsibility as to the accuracy o</w:t>
-      </w:r>
-      <w:r>
-        <w:rPr>
-          <w:b/>
-          <w:sz w:val="24"/>
-          <w:szCs w:val="24"/>
-          <w:u w:val="single"/>
-        </w:rPr>
-        <w:t>f our responses, despite all our</w:t>
-      </w:r>
-      <w:r>
-        <w:rPr>
-          <w:b/>
-          <w:sz w:val="24"/>
-          <w:szCs w:val="24"/>
-          <w:u w:val="single"/>
-        </w:rPr>
-        <w:t xml:space="preserve"> diligence being applied.</w:t>
-      </w:r>
-      <w:r>
-        <w:rPr>
-          <w:b/>
-          <w:sz w:val="24"/>
-          <w:szCs w:val="24"/>
-          <w:u w:val="single"/>
+        <w:t xml:space="preserve">; Name, age etc. </w:t>
+      </w:r>
+    </w:p>
+    <w:p>
+      <w:pPr>
+        <w:jc w:val="both"/>
+        <w:rPr>
+          <w:sz w:val="24"/>
+          <w:szCs w:val="24"/>
+        </w:rPr>
+      </w:pPr>
+      <w:r>
+        <w:rPr>
+          <w:sz w:val="24"/>
+          <w:szCs w:val="24"/>
+        </w:rPr>
+        <w:t xml:space="preserve">Having said that, now let us say this. </w:t>
+      </w:r>
+      <w:r>
+        <w:rPr>
+          <w:b/>
+          <w:i/>
+          <w:sz w:val="24"/>
+          <w:szCs w:val="24"/>
+        </w:rPr>
+        <w:t xml:space="preserve">YES WE </w:t>
+      </w:r>
+      <w:proofErr w:type="gramStart"/>
+      <w:r>
+        <w:rPr>
+          <w:b/>
+          <w:i/>
+          <w:sz w:val="24"/>
+          <w:szCs w:val="24"/>
+        </w:rPr>
+        <w:t>CAN</w:t>
+      </w:r>
+      <w:r>
+        <w:rPr>
+          <w:sz w:val="24"/>
+          <w:szCs w:val="24"/>
+        </w:rPr>
+        <w:t xml:space="preserve"> !</w:t>
+      </w:r>
+      <w:proofErr w:type="gramEnd"/>
+      <w:r>
+        <w:rPr>
+          <w:sz w:val="24"/>
+          <w:szCs w:val="24"/>
+        </w:rPr>
+        <w:t xml:space="preserve"> Y</w:t>
+      </w:r>
+      <w:r>
+        <w:rPr>
+          <w:sz w:val="24"/>
+          <w:szCs w:val="24"/>
+        </w:rPr>
+        <w:t>our question will go direct to ou</w:t>
+      </w:r>
+      <w:r>
+        <w:rPr>
+          <w:sz w:val="24"/>
+          <w:szCs w:val="24"/>
+        </w:rPr>
+        <w:t>r Legal Affairs and Compliance D</w:t>
+      </w:r>
+      <w:r>
+        <w:rPr>
+          <w:sz w:val="24"/>
+          <w:szCs w:val="24"/>
+        </w:rPr>
+        <w:t>epartment</w:t>
+      </w:r>
+      <w:r>
+        <w:rPr>
+          <w:sz w:val="24"/>
+          <w:szCs w:val="24"/>
         </w:rPr>
         <w:t xml:space="preserve"> </w:t>
       </w:r>
       <w:r>
         <w:rPr>
-          <w:b/>
-          <w:sz w:val="24"/>
-          <w:szCs w:val="24"/>
-          <w:u w:val="single"/>
-        </w:rPr>
-        <w:t xml:space="preserve">Please </w:t>
-      </w:r>
-      <w:r>
-        <w:rPr>
-          <w:b/>
-          <w:sz w:val="24"/>
-          <w:szCs w:val="24"/>
-          <w:u w:val="single"/>
-        </w:rPr>
-        <w:t>consult your own</w:t>
-      </w:r>
-      <w:r>
-        <w:rPr>
-          <w:b/>
-          <w:sz w:val="24"/>
-          <w:szCs w:val="24"/>
-          <w:u w:val="single"/>
-        </w:rPr>
-        <w:t xml:space="preserve"> formal practicing</w:t>
-      </w:r>
-      <w:r>
-        <w:rPr>
-          <w:b/>
-          <w:sz w:val="24"/>
-          <w:szCs w:val="24"/>
-          <w:u w:val="single"/>
-        </w:rPr>
-        <w:t xml:space="preserve"> Solicitor,</w:t>
-      </w:r>
-      <w:r>
-        <w:rPr>
-          <w:b/>
-          <w:sz w:val="24"/>
-          <w:szCs w:val="24"/>
-          <w:u w:val="single"/>
+          <w:sz w:val="24"/>
+          <w:szCs w:val="24"/>
+        </w:rPr>
+        <w:t>(LACD)</w:t>
+      </w:r>
+      <w:r>
+        <w:rPr>
+          <w:sz w:val="24"/>
+          <w:szCs w:val="24"/>
+        </w:rPr>
+        <w:t xml:space="preserve"> and a response shall be given to you within NO LONGER than</w:t>
+      </w:r>
+      <w:r>
+        <w:rPr>
+          <w:sz w:val="24"/>
+          <w:szCs w:val="24"/>
         </w:rPr>
         <w:t xml:space="preserve"> </w:t>
       </w:r>
       <w:r>
         <w:rPr>
-          <w:b/>
-          <w:sz w:val="24"/>
-          <w:szCs w:val="24"/>
-          <w:u w:val="single"/>
-        </w:rPr>
-        <w:t>Attorney or Advocate for  an formal legal advice.</w:t>
-      </w:r>
-    </w:p>
-    <w:p>
-      <w:pPr>
-        <w:jc w:val="both"/>
-        <w:rPr>
-          <w:sz w:val="24"/>
-          <w:szCs w:val="24"/>
-        </w:rPr>
-      </w:pPr>
-      <w:r>
-        <w:rPr>
-          <w:sz w:val="24"/>
-          <w:szCs w:val="24"/>
-        </w:rPr>
-        <w:t xml:space="preserve">Having said that, now let us say this. </w:t>
-      </w:r>
-      <w:r>
-        <w:rPr>
-          <w:b/>
-          <w:i/>
-          <w:sz w:val="24"/>
-          <w:szCs w:val="24"/>
-        </w:rPr>
-        <w:t>YES WE CAN</w:t>
-      </w:r>
-      <w:r>
-        <w:rPr>
-          <w:sz w:val="24"/>
-          <w:szCs w:val="24"/>
-        </w:rPr>
-        <w:t xml:space="preserve"> ! Y</w:t>
-      </w:r>
-      <w:r>
-        <w:rPr>
-          <w:sz w:val="24"/>
-          <w:szCs w:val="24"/>
-        </w:rPr>
-        <w:t>our question will go direct to ou</w:t>
-      </w:r>
-      <w:r>
-        <w:rPr>
-          <w:sz w:val="24"/>
-          <w:szCs w:val="24"/>
-        </w:rPr>
-        <w:t>r Legal Affairs and Compliance D</w:t>
-      </w:r>
-      <w:r>
-        <w:rPr>
-          <w:sz w:val="24"/>
-          <w:szCs w:val="24"/>
-        </w:rPr>
-        <w:t>epartment</w:t>
-      </w:r>
-      <w:r>
-        <w:rPr>
-          <w:sz w:val="24"/>
-          <w:szCs w:val="24"/>
-        </w:rPr>
-        <w:t xml:space="preserve"> </w:t>
-      </w:r>
-      <w:r>
-        <w:rPr>
-          <w:sz w:val="24"/>
-          <w:szCs w:val="24"/>
-        </w:rPr>
-        <w:t>(LACD)</w:t>
-      </w:r>
-      <w:r>
-        <w:rPr>
-          <w:sz w:val="24"/>
-          <w:szCs w:val="24"/>
-        </w:rPr>
-        <w:t xml:space="preserve"> and a response shall be given to you within NO LONGER than</w:t>
-      </w:r>
-      <w:r>
-        <w:rPr>
-          <w:sz w:val="24"/>
-          <w:szCs w:val="24"/>
-        </w:rPr>
-        <w:t xml:space="preserve"> </w:t>
-      </w:r>
-      <w:r>
-        <w:rPr>
           <w:sz w:val="24"/>
           <w:szCs w:val="24"/>
         </w:rPr>
@@ -519,31 +390,25 @@
     </w:p>
     <w:p>
       <w:pPr>
-        <w:rPr>
-          <w:sz w:val="24"/>
-          <w:szCs w:val="24"/>
-        </w:rPr>
-      </w:pPr>
-      <w:r>
-        <w:rPr>
-          <w:sz w:val="24"/>
-          <w:szCs w:val="24"/>
-        </w:rPr>
-        <w:t>My M</w:t>
-      </w:r>
-      <w:r>
-        <w:rPr>
-          <w:sz w:val="24"/>
-          <w:szCs w:val="24"/>
-        </w:rPr>
-        <w:t xml:space="preserve">AXIM UserID </w:t>
-      </w:r>
-      <w:r>
-        <w:rPr>
-          <w:sz w:val="24"/>
-          <w:szCs w:val="24"/>
-        </w:rPr>
-        <w:t>is :</w:t>
+        <w:spacing w:after="0"/>
+        <w:rPr>
+          <w:sz w:val="24"/>
+          <w:szCs w:val="24"/>
+        </w:rPr>
+      </w:pPr>
+      <w:r>
+        <w:rPr>
+          <w:sz w:val="24"/>
+          <w:szCs w:val="24"/>
+        </w:rPr>
+        <w:t>Member ID</w:t>
+      </w:r>
+      <w:r>
+        <w:rPr>
+          <w:sz w:val="24"/>
+          <w:szCs w:val="24"/>
+        </w:rPr>
+        <w:t>:</w:t>
       </w:r>
       <w:r>
         <w:rPr>
@@ -551,28 +416,6 @@
           <w:szCs w:val="24"/>
         </w:rPr>
         <w:br/>
-        <w:t xml:space="preserve">My Maxim </w:t>
-      </w:r>
-      <w:r>
-        <w:rPr>
-          <w:sz w:val="24"/>
-          <w:szCs w:val="24"/>
-        </w:rPr>
-        <w:t xml:space="preserve">UserID </w:t>
-      </w:r>
-      <w:r>
-        <w:rPr>
-          <w:sz w:val="24"/>
-          <w:szCs w:val="24"/>
-        </w:rPr>
-        <w:t xml:space="preserve">Number  is :          </w:t>
-      </w:r>
-      <w:r>
-        <w:rPr>
-          <w:sz w:val="24"/>
-          <w:szCs w:val="24"/>
-        </w:rPr>
-        <w:t xml:space="preserve">                        </w:t>
       </w:r>
       <w:r>
         <w:rPr>
@@ -594,8 +437,17 @@
           <w:sz w:val="24"/>
           <w:szCs w:val="24"/>
         </w:rPr>
-        <w:t xml:space="preserve"> Education level is :  Primary   Secondary  Uni</w:t>
-      </w:r>
+        <w:t xml:space="preserve"> Education level is :  Primary   Secondary  </w:t>
+      </w:r>
+      <w:proofErr w:type="spellStart"/>
+      <w:r>
+        <w:rPr>
+          <w:sz w:val="24"/>
+          <w:szCs w:val="24"/>
+        </w:rPr>
+        <w:t>Uni</w:t>
+      </w:r>
+      <w:proofErr w:type="spellEnd"/>
       <w:r>
         <w:rPr>
           <w:sz w:val="24"/>
@@ -646,27 +498,44 @@
         </w:rPr>
         <w:t>My Contact is :</w:t>
       </w:r>
+    </w:p>
+    <w:p>
+      <w:pPr>
+        <w:spacing w:after="0"/>
+        <w:rPr>
+          <w:sz w:val="24"/>
+          <w:szCs w:val="24"/>
+        </w:rPr>
+      </w:pPr>
+      <w:r>
+        <w:rPr>
+          <w:sz w:val="24"/>
+          <w:szCs w:val="24"/>
+        </w:rPr>
+        <w:t xml:space="preserve">Your title </w:t>
+      </w:r>
+      <w:proofErr w:type="gramStart"/>
+      <w:r>
+        <w:rPr>
+          <w:sz w:val="24"/>
+          <w:szCs w:val="24"/>
+        </w:rPr>
+        <w:t>or Job :</w:t>
+      </w:r>
+      <w:proofErr w:type="gramEnd"/>
       <w:r>
         <w:rPr>
           <w:sz w:val="24"/>
           <w:szCs w:val="24"/>
         </w:rPr>
         <w:br/>
-        <w:t>My preferred language is (if not English I can ge</w:t>
-      </w:r>
-      <w:r>
-        <w:rPr>
-          <w:sz w:val="24"/>
-          <w:szCs w:val="24"/>
-        </w:rPr>
-        <w:t>t your response translated</w:t>
-      </w:r>
-      <w:r>
-        <w:rPr>
-          <w:sz w:val="24"/>
-          <w:szCs w:val="24"/>
-        </w:rPr>
-        <w:t>):</w:t>
+      </w:r>
+      <w:r>
+        <w:rPr>
+          <w:sz w:val="24"/>
+          <w:szCs w:val="24"/>
+        </w:rPr>
+        <w:t>The Legal Issue I want to ask about is …(keep it very concise and brief)</w:t>
       </w:r>
     </w:p>
     <w:p>
@@ -873,7 +742,17 @@
           <w:sz w:val="24"/>
           <w:szCs w:val="24"/>
         </w:rPr>
-        <w:t>YES WE CAN</w:t>
+        <w:t xml:space="preserve">YES WE </w:t>
+      </w:r>
+      <w:proofErr w:type="gramStart"/>
+      <w:r>
+        <w:rPr>
+          <w:b/>
+          <w:i/>
+          <w:sz w:val="24"/>
+          <w:szCs w:val="24"/>
+        </w:rPr>
+        <w:t>CAN</w:t>
       </w:r>
       <w:r>
         <w:rPr>
@@ -883,6 +762,7 @@
         </w:rPr>
         <w:t xml:space="preserve"> !</w:t>
       </w:r>
+      <w:proofErr w:type="gramEnd"/>
       <w:r>
         <w:rPr>
           <w:b/>
@@ -926,7 +806,7 @@
 </file>
 
 <file path=word/numbering.xml><?xml version="1.0" encoding="utf-8"?>
-<w:numbering xmlns:wpc="http://schemas.microsoft.com/office/word/2010/wordprocessingCanvas" xmlns:mo="http://schemas.microsoft.com/office/mac/office/2008/main" xmlns:mc="http://schemas.openxmlformats.org/markup-compatibility/2006" xmlns:mv="urn:schemas-microsoft-com:mac:vml" xmlns:o="urn:schemas-microsoft-com:office:office" xmlns:r="http://schemas.openxmlformats.org/officeDocument/2006/relationships" xmlns:m="http://schemas.openxmlformats.org/officeDocument/2006/math" xmlns:v="urn:schemas-microsoft-com:vml" xmlns:wp14="http://schemas.microsoft.com/office/word/2010/wordprocessingDrawing" xmlns:wp="http://schemas.openxmlformats.org/drawingml/2006/wordprocessingDrawing" xmlns:w10="urn:schemas-microsoft-com:office:word" xmlns:w="http://schemas.openxmlformats.org/wordprocessingml/2006/main" xmlns:w14="http://schemas.microsoft.com/office/word/2010/wordml" xmlns:wpg="http://schemas.microsoft.com/office/word/2010/wordprocessingGroup" xmlns:wpi="http://schemas.microsoft.com/office/word/2010/wordprocessingInk" xmlns:wne="http://schemas.microsoft.com/office/word/2006/wordml" xmlns:wps="http://schemas.microsoft.com/office/word/2010/wordprocessingShape" mc:Ignorable="w14 wp14">
+<w:numbering xmlns:ve="http://schemas.openxmlformats.org/markup-compatibility/2006" xmlns:o="urn:schemas-microsoft-com:office:office" xmlns:r="http://schemas.openxmlformats.org/officeDocument/2006/relationships" xmlns:m="http://schemas.openxmlformats.org/officeDocument/2006/math" xmlns:v="urn:schemas-microsoft-com:vml" xmlns:wp="http://schemas.openxmlformats.org/drawingml/2006/wordprocessingDrawing" xmlns:w10="urn:schemas-microsoft-com:office:word" xmlns:w="http://schemas.openxmlformats.org/wordprocessingml/2006/main" xmlns:wne="http://schemas.microsoft.com/office/word/2006/wordml">
   <w:abstractNum w:abstractNumId="0">
     <w:nsid w:val="0A8E19C9"/>
     <w:multiLevelType w:val="hybridMultilevel"/>
@@ -1046,7 +926,7 @@
 </file>
 
 <file path=word/styles.xml><?xml version="1.0" encoding="utf-8"?>
-<w:styles xmlns:mc="http://schemas.openxmlformats.org/markup-compatibility/2006" xmlns:r="http://schemas.openxmlformats.org/officeDocument/2006/relationships" xmlns:w="http://schemas.openxmlformats.org/wordprocessingml/2006/main" xmlns:w14="http://schemas.microsoft.com/office/word/2010/wordml" mc:Ignorable="w14">
+<w:styles xmlns:r="http://schemas.openxmlformats.org/officeDocument/2006/relationships" xmlns:w="http://schemas.openxmlformats.org/wordprocessingml/2006/main">
   <w:docDefaults>
     <w:rPrDefault>
       <w:rPr>
@@ -1062,7 +942,7 @@
       </w:pPr>
     </w:pPrDefault>
   </w:docDefaults>
-  <w:latentStyles w:defLockedState="0" w:defUIPriority="99" w:defSemiHidden="1" w:defUnhideWhenUsed="1" w:defQFormat="0" w:count="276">
+  <w:latentStyles w:defLockedState="0" w:defUIPriority="99" w:defSemiHidden="1" w:defUnhideWhenUsed="1" w:defQFormat="0" w:count="267">
     <w:lsdException w:name="Normal" w:semiHidden="0" w:uiPriority="0" w:unhideWhenUsed="0" w:qFormat="1"/>
     <w:lsdException w:name="heading 1" w:semiHidden="0" w:uiPriority="9" w:unhideWhenUsed="0" w:qFormat="1"/>
     <w:lsdException w:name="heading 2" w:uiPriority="9" w:qFormat="1"/>
@@ -1217,6 +1097,7 @@
     <w:uiPriority w:val="99"/>
     <w:semiHidden/>
     <w:unhideWhenUsed/>
+    <w:qFormat/>
     <w:tblPr>
       <w:tblInd w:w="0" w:type="dxa"/>
       <w:tblCellMar>
